--- a/Fase 2/Evidencias Grupales/2.4_GuiaEstudiante_Fase 2_DesarrolloProyecto APT (Español).docx
+++ b/Fase 2/Evidencias Grupales/2.4_GuiaEstudiante_Fase 2_DesarrolloProyecto APT (Español).docx
@@ -156,7 +156,6 @@
                                 </w:rPr>
                                 <w:t xml:space="preserve">Asignatura </w:t>
                               </w:r>
-                              <w:proofErr w:type="spellStart"/>
                               <w:r>
                                 <w:rPr>
                                   <w:b/>
@@ -166,7 +165,6 @@
                                 </w:rPr>
                                 <w:t>Capstone</w:t>
                               </w:r>
-                              <w:proofErr w:type="spellEnd"/>
                             </w:p>
                           </w:txbxContent>
                         </wps:txbx>
@@ -334,7 +332,6 @@
                           </w:rPr>
                           <w:t xml:space="preserve">Asignatura </w:t>
                         </w:r>
-                        <w:proofErr w:type="spellStart"/>
                         <w:r>
                           <w:rPr>
                             <w:b/>
@@ -344,7 +341,6 @@
                           </w:rPr>
                           <w:t>Capstone</w:t>
                         </w:r>
-                        <w:proofErr w:type="spellEnd"/>
                       </w:p>
                     </w:txbxContent>
                   </v:textbox>
@@ -846,6 +842,142 @@
               <w:jc w:val="both"/>
               <w:rPr>
                 <w:rFonts w:cstheme="minorHAnsi"/>
+                <w:iCs/>
+                <w:lang w:eastAsia="es-CL"/>
+              </w:rPr>
+            </w:pPr>
+            <w:r>
+              <w:rPr>
+                <w:rFonts w:cstheme="minorHAnsi"/>
+                <w:b/>
+                <w:bCs/>
+                <w:iCs/>
+                <w:lang w:eastAsia="es-CL"/>
+              </w:rPr>
+              <w:t>Objetivos General</w:t>
+            </w:r>
+            <w:r>
+              <w:rPr>
+                <w:rFonts w:cstheme="minorHAnsi"/>
+                <w:iCs/>
+                <w:lang w:eastAsia="es-CL"/>
+              </w:rPr>
+              <w:t xml:space="preserve">: </w:t>
+            </w:r>
+            <w:r>
+              <w:rPr>
+                <w:rFonts w:cstheme="minorHAnsi"/>
+                <w:iCs/>
+                <w:lang w:eastAsia="es-CL"/>
+              </w:rPr>
+              <w:t>Desarrollar un sistema de gestión de flotas vehiculares que permita a las empresas centralizar y optimizar la administración de sus vehículos, incluyendo la asignación de conductores, el seguimiento de mantenimientos, y la gestión de combustible, con el fin de mejorar la eficiencia operativa y reducir los costos asociados, ofreciendo una solución tecnológica adaptable a las necesidades del mercado.</w:t>
+            </w:r>
+          </w:p>
+          <w:p>
+            <w:pPr>
+              <w:jc w:val="both"/>
+              <w:rPr>
+                <w:rFonts w:cstheme="minorHAnsi"/>
+                <w:iCs/>
+                <w:lang w:eastAsia="es-CL"/>
+              </w:rPr>
+            </w:pPr>
+          </w:p>
+          <w:p>
+            <w:pPr>
+              <w:jc w:val="both"/>
+              <w:rPr>
+                <w:rFonts w:cstheme="minorHAnsi"/>
+                <w:iCs/>
+                <w:lang w:eastAsia="es-CL"/>
+              </w:rPr>
+            </w:pPr>
+            <w:r>
+              <w:rPr>
+                <w:rFonts w:cstheme="minorHAnsi"/>
+                <w:b/>
+                <w:bCs/>
+                <w:iCs/>
+                <w:lang w:eastAsia="es-CL"/>
+              </w:rPr>
+              <w:t>Objetivos Específicos</w:t>
+            </w:r>
+            <w:r>
+              <w:rPr>
+                <w:rFonts w:cstheme="minorHAnsi"/>
+                <w:iCs/>
+                <w:lang w:eastAsia="es-CL"/>
+              </w:rPr>
+              <w:t xml:space="preserve">; </w:t>
+            </w:r>
+            <w:r>
+              <w:rPr>
+                <w:rFonts w:cstheme="minorHAnsi"/>
+                <w:iCs/>
+                <w:lang w:eastAsia="es-CL"/>
+              </w:rPr>
+              <w:t>Tener registrado el 100% de los vehículos de la empresa dentro del sistema en 3 meses, permitiendo el seguimiento del mantenimiento de al menos el 90% de ellos.</w:t>
+            </w:r>
+          </w:p>
+          <w:p>
+            <w:pPr>
+              <w:jc w:val="both"/>
+              <w:rPr>
+                <w:rFonts w:cstheme="minorHAnsi"/>
+                <w:iCs/>
+                <w:lang w:eastAsia="es-CL"/>
+              </w:rPr>
+            </w:pPr>
+            <w:r>
+              <w:rPr>
+                <w:rFonts w:cstheme="minorHAnsi"/>
+                <w:iCs/>
+                <w:lang w:eastAsia="es-CL"/>
+              </w:rPr>
+              <w:t>Desarrollar un panel de control operativo para los supervisores con indicadores de mantenimiento y costos, que permita generar informes en Excel dentro de 1 mes después de la entrega del sistema.</w:t>
+            </w:r>
+          </w:p>
+          <w:p>
+            <w:pPr>
+              <w:jc w:val="both"/>
+              <w:rPr>
+                <w:rFonts w:cstheme="minorHAnsi"/>
+                <w:iCs/>
+                <w:lang w:eastAsia="es-CL"/>
+              </w:rPr>
+            </w:pPr>
+            <w:r>
+              <w:rPr>
+                <w:rFonts w:cstheme="minorHAnsi"/>
+                <w:iCs/>
+                <w:lang w:eastAsia="es-CL"/>
+              </w:rPr>
+              <w:t xml:space="preserve"> Facilitar la gestión de solicitudes de combustible, de modo que al menos el 80% de las solicitudes sean aprobadas dentro de las 48 horas en los primeros 2 meses de operación.</w:t>
+            </w:r>
+          </w:p>
+          <w:p>
+            <w:pPr>
+              <w:jc w:val="both"/>
+              <w:rPr>
+                <w:rFonts w:cstheme="minorHAnsi"/>
+                <w:iCs/>
+                <w:lang w:eastAsia="es-CL"/>
+              </w:rPr>
+            </w:pPr>
+            <w:r>
+              <w:rPr>
+                <w:rFonts w:cstheme="minorHAnsi"/>
+                <w:iCs/>
+                <w:lang w:eastAsia="es-CL"/>
+              </w:rPr>
+              <w:t>Reducir el tiempo de respuesta del sistema a menos de 3 segundos en el 95% de las consultas de usuarios para la primera versión operativa.</w:t>
+            </w:r>
+          </w:p>
+          <w:p>
+            <w:pPr>
+              <w:jc w:val="both"/>
+              <w:rPr>
+                <w:rFonts w:cstheme="minorHAnsi"/>
                 <w:b/>
                 <w:i/>
                 <w:color w:val="548DD4"/>
@@ -855,11 +987,10 @@
             <w:r>
               <w:rPr>
                 <w:rFonts w:cstheme="minorHAnsi"/>
-                <w:i/>
-                <w:color w:val="548DD4"/>
-                <w:lang w:eastAsia="es-CL"/>
-              </w:rPr>
-              <w:t>Opcional en caso de ajuste</w:t>
+                <w:iCs/>
+                <w:lang w:eastAsia="es-CL"/>
+              </w:rPr>
+              <w:t>Automatizar la asignación de conductores a vehículos, reduciendo el tiempo de asignación manual en un 80% durante los primeros 2 meses de uso.</w:t>
             </w:r>
           </w:p>
         </w:tc>
@@ -997,9 +1128,35 @@
                 <w:iCs/>
                 <w:lang w:eastAsia="es-CL"/>
               </w:rPr>
-              <w:t xml:space="preserve">Planificación del Proyecto (Sprint </w:t>
-            </w:r>
-            <w:proofErr w:type="spellStart"/>
+              <w:t>Planificación del Proyecto (Sprint Planning):</w:t>
+            </w:r>
+            <w:r>
+              <w:rPr>
+                <w:rFonts w:cstheme="minorHAnsi"/>
+                <w:iCs/>
+                <w:lang w:eastAsia="es-CL"/>
+              </w:rPr>
+              <w:t xml:space="preserve"> </w:t>
+            </w:r>
+            <w:r>
+              <w:rPr>
+                <w:rFonts w:cstheme="minorHAnsi"/>
+                <w:iCs/>
+                <w:lang w:eastAsia="es-CL"/>
+              </w:rPr>
+              <w:t>Se realizará una reunión inicial para definir los objetivos del proyecto y desglosar estos en historias de usuario. Las historias serán priorizadas y organizadas en un backlog, que se integrará en el tablero Kanban para su seguimiento.</w:t>
+            </w:r>
+          </w:p>
+          <w:p>
+            <w:pPr>
+              <w:spacing w:line="240" w:lineRule="auto"/>
+              <w:jc w:val="both"/>
+              <w:rPr>
+                <w:rFonts w:cstheme="minorHAnsi"/>
+                <w:iCs/>
+                <w:lang w:eastAsia="es-CL"/>
+              </w:rPr>
+            </w:pPr>
             <w:r>
               <w:rPr>
                 <w:rFonts w:cstheme="minorHAnsi"/>
@@ -1008,9 +1165,43 @@
                 <w:iCs/>
                 <w:lang w:eastAsia="es-CL"/>
               </w:rPr>
-              <w:t>Planning</w:t>
-            </w:r>
-            <w:proofErr w:type="spellEnd"/>
+              <w:t>Ejecución de Sprints con Kanban</w:t>
+            </w:r>
+            <w:r>
+              <w:rPr>
+                <w:rFonts w:cstheme="minorHAnsi"/>
+                <w:iCs/>
+                <w:lang w:eastAsia="es-CL"/>
+              </w:rPr>
+              <w:t>:</w:t>
+            </w:r>
+            <w:r>
+              <w:rPr>
+                <w:rFonts w:cstheme="minorHAnsi"/>
+                <w:iCs/>
+                <w:lang w:eastAsia="es-CL"/>
+              </w:rPr>
+              <w:t xml:space="preserve"> </w:t>
+            </w:r>
+            <w:r>
+              <w:rPr>
+                <w:rFonts w:cstheme="minorHAnsi"/>
+                <w:iCs/>
+                <w:lang w:eastAsia="es-CL"/>
+              </w:rPr>
+              <w:t>El desarrollo se llevará a cabo en sprints cortos, pero también se utilizará un tablero Kanban para visualizar el estado de las tareas (por hacer, en progreso, completadas). Esto permitirá mover tareas entre estados en cualquier momento, incluso fuera de los límites de un sprint.</w:t>
+            </w:r>
+          </w:p>
+          <w:p>
+            <w:pPr>
+              <w:spacing w:line="240" w:lineRule="auto"/>
+              <w:jc w:val="both"/>
+              <w:rPr>
+                <w:rFonts w:cstheme="minorHAnsi"/>
+                <w:iCs/>
+                <w:lang w:eastAsia="es-CL"/>
+              </w:rPr>
+            </w:pPr>
             <w:r>
               <w:rPr>
                 <w:rFonts w:cstheme="minorHAnsi"/>
@@ -1019,7 +1210,7 @@
                 <w:iCs/>
                 <w:lang w:eastAsia="es-CL"/>
               </w:rPr>
-              <w:t>):</w:t>
+              <w:t>Daily Stand-up</w:t>
             </w:r>
             <w:r>
               <w:rPr>
@@ -1027,6 +1218,14 @@
                 <w:iCs/>
                 <w:lang w:eastAsia="es-CL"/>
               </w:rPr>
+              <w:t>:</w:t>
+            </w:r>
+            <w:r>
+              <w:rPr>
+                <w:rFonts w:cstheme="minorHAnsi"/>
+                <w:iCs/>
+                <w:lang w:eastAsia="es-CL"/>
+              </w:rPr>
               <w:t xml:space="preserve"> </w:t>
             </w:r>
             <w:r>
@@ -1035,7 +1234,7 @@
                 <w:iCs/>
                 <w:lang w:eastAsia="es-CL"/>
               </w:rPr>
-              <w:t>Se realizará una reunión inicial para definir los objetivos del proyecto y desglosar estos en historias de usuario. Las historias serán priorizadas y organizadas en un backlog, que se integrará en el tablero Kanban para su seguimiento.</w:t>
+              <w:t>Se realizarán reuniones breves diarias para discutir el progreso, identificar obstáculos y coordinar tareas, utilizando el tablero Kanban como referencia.</w:t>
             </w:r>
           </w:p>
           <w:p>
@@ -1056,171 +1255,7 @@
                 <w:iCs/>
                 <w:lang w:eastAsia="es-CL"/>
               </w:rPr>
-              <w:t xml:space="preserve">Ejecución de </w:t>
-            </w:r>
-            <w:proofErr w:type="spellStart"/>
-            <w:r>
-              <w:rPr>
-                <w:rFonts w:cstheme="minorHAnsi"/>
-                <w:b/>
-                <w:bCs/>
-                <w:iCs/>
-                <w:lang w:eastAsia="es-CL"/>
-              </w:rPr>
-              <w:t>Sprints</w:t>
-            </w:r>
-            <w:proofErr w:type="spellEnd"/>
-            <w:r>
-              <w:rPr>
-                <w:rFonts w:cstheme="minorHAnsi"/>
-                <w:b/>
-                <w:bCs/>
-                <w:iCs/>
-                <w:lang w:eastAsia="es-CL"/>
-              </w:rPr>
-              <w:t xml:space="preserve"> con Kanban</w:t>
-            </w:r>
-            <w:r>
-              <w:rPr>
-                <w:rFonts w:cstheme="minorHAnsi"/>
-                <w:iCs/>
-                <w:lang w:eastAsia="es-CL"/>
-              </w:rPr>
-              <w:t>:</w:t>
-            </w:r>
-            <w:r>
-              <w:rPr>
-                <w:rFonts w:cstheme="minorHAnsi"/>
-                <w:iCs/>
-                <w:lang w:eastAsia="es-CL"/>
-              </w:rPr>
-              <w:t xml:space="preserve"> </w:t>
-            </w:r>
-            <w:r>
-              <w:rPr>
-                <w:rFonts w:cstheme="minorHAnsi"/>
-                <w:iCs/>
-                <w:lang w:eastAsia="es-CL"/>
-              </w:rPr>
-              <w:t xml:space="preserve">El desarrollo se llevará a cabo en </w:t>
-            </w:r>
-            <w:proofErr w:type="spellStart"/>
-            <w:r>
-              <w:rPr>
-                <w:rFonts w:cstheme="minorHAnsi"/>
-                <w:iCs/>
-                <w:lang w:eastAsia="es-CL"/>
-              </w:rPr>
-              <w:t>sprints</w:t>
-            </w:r>
-            <w:proofErr w:type="spellEnd"/>
-            <w:r>
-              <w:rPr>
-                <w:rFonts w:cstheme="minorHAnsi"/>
-                <w:iCs/>
-                <w:lang w:eastAsia="es-CL"/>
-              </w:rPr>
-              <w:t xml:space="preserve"> cortos, pero también se utilizará un tablero Kanban para visualizar el estado de las tareas (por hacer, en progreso, completadas). Esto permitirá mover tareas entre estados en cualquier momento, incluso fuera de los límites de un sprint.</w:t>
-            </w:r>
-          </w:p>
-          <w:p>
-            <w:pPr>
-              <w:spacing w:line="240" w:lineRule="auto"/>
-              <w:jc w:val="both"/>
-              <w:rPr>
-                <w:rFonts w:cstheme="minorHAnsi"/>
-                <w:iCs/>
-                <w:lang w:eastAsia="es-CL"/>
-              </w:rPr>
-            </w:pPr>
-            <w:proofErr w:type="spellStart"/>
-            <w:r>
-              <w:rPr>
-                <w:rFonts w:cstheme="minorHAnsi"/>
-                <w:b/>
-                <w:bCs/>
-                <w:iCs/>
-                <w:lang w:eastAsia="es-CL"/>
-              </w:rPr>
-              <w:t>Daily</w:t>
-            </w:r>
-            <w:proofErr w:type="spellEnd"/>
-            <w:r>
-              <w:rPr>
-                <w:rFonts w:cstheme="minorHAnsi"/>
-                <w:b/>
-                <w:bCs/>
-                <w:iCs/>
-                <w:lang w:eastAsia="es-CL"/>
-              </w:rPr>
-              <w:t xml:space="preserve"> Stand-up</w:t>
-            </w:r>
-            <w:r>
-              <w:rPr>
-                <w:rFonts w:cstheme="minorHAnsi"/>
-                <w:iCs/>
-                <w:lang w:eastAsia="es-CL"/>
-              </w:rPr>
-              <w:t>:</w:t>
-            </w:r>
-            <w:r>
-              <w:rPr>
-                <w:rFonts w:cstheme="minorHAnsi"/>
-                <w:iCs/>
-                <w:lang w:eastAsia="es-CL"/>
-              </w:rPr>
-              <w:t xml:space="preserve"> </w:t>
-            </w:r>
-            <w:r>
-              <w:rPr>
-                <w:rFonts w:cstheme="minorHAnsi"/>
-                <w:iCs/>
-                <w:lang w:eastAsia="es-CL"/>
-              </w:rPr>
-              <w:t>Se realizarán reuniones breves diarias para discutir el progreso, identificar obstáculos y coordinar tareas, utilizando el tablero Kanban como referencia.</w:t>
-            </w:r>
-          </w:p>
-          <w:p>
-            <w:pPr>
-              <w:spacing w:line="240" w:lineRule="auto"/>
-              <w:jc w:val="both"/>
-              <w:rPr>
-                <w:rFonts w:cstheme="minorHAnsi"/>
-                <w:iCs/>
-                <w:lang w:eastAsia="es-CL"/>
-              </w:rPr>
-            </w:pPr>
-            <w:r>
-              <w:rPr>
-                <w:rFonts w:cstheme="minorHAnsi"/>
-                <w:b/>
-                <w:bCs/>
-                <w:iCs/>
-                <w:lang w:eastAsia="es-CL"/>
-              </w:rPr>
-              <w:t xml:space="preserve">Revisión de Sprint (Sprint </w:t>
-            </w:r>
-            <w:proofErr w:type="spellStart"/>
-            <w:r>
-              <w:rPr>
-                <w:rFonts w:cstheme="minorHAnsi"/>
-                <w:b/>
-                <w:bCs/>
-                <w:iCs/>
-                <w:lang w:eastAsia="es-CL"/>
-              </w:rPr>
-              <w:t>Review</w:t>
-            </w:r>
-            <w:proofErr w:type="spellEnd"/>
-            <w:r>
-              <w:rPr>
-                <w:rFonts w:cstheme="minorHAnsi"/>
-                <w:b/>
-                <w:bCs/>
-                <w:iCs/>
-                <w:lang w:eastAsia="es-CL"/>
-              </w:rPr>
-              <w:t>)</w:t>
+              <w:t>Revisión de Sprint (Sprint Review)</w:t>
             </w:r>
             <w:r>
               <w:rPr>
@@ -1293,6 +1328,7 @@
                 <w:rFonts w:eastAsia="Arial" w:cstheme="minorHAnsi"/>
                 <w:b/>
               </w:rPr>
+              <w:lastRenderedPageBreak/>
               <w:t>Roles y responsabilidades:</w:t>
             </w:r>
           </w:p>
@@ -1334,30 +1370,38 @@
                 <w:rFonts w:eastAsia="Arial" w:cstheme="minorHAnsi"/>
                 <w:b/>
               </w:rPr>
-              <w:t xml:space="preserve">Desarrollador </w:t>
-            </w:r>
-            <w:proofErr w:type="spellStart"/>
-            <w:r>
+              <w:t xml:space="preserve">Desarrollador Backend: </w:t>
+            </w:r>
+            <w:r>
+              <w:rPr>
+                <w:rFonts w:eastAsia="Arial" w:cstheme="minorHAnsi"/>
+                <w:bCs/>
+              </w:rPr>
+              <w:t>Encargado de la implementación de la lógica del servidor y bases de datos, asegura que el sistema funcione de manera eficiente y que se cumplan los estándares de rendimiento y escalabilidad.</w:t>
+            </w:r>
+          </w:p>
+          <w:p>
+            <w:pPr>
+              <w:spacing w:line="240" w:lineRule="auto"/>
+              <w:jc w:val="both"/>
               <w:rPr>
                 <w:rFonts w:eastAsia="Arial" w:cstheme="minorHAnsi"/>
                 <w:b/>
               </w:rPr>
-              <w:t>Backend</w:t>
-            </w:r>
-            <w:proofErr w:type="spellEnd"/>
+            </w:pPr>
             <w:r>
               <w:rPr>
                 <w:rFonts w:eastAsia="Arial" w:cstheme="minorHAnsi"/>
                 <w:b/>
               </w:rPr>
-              <w:t xml:space="preserve">: </w:t>
+              <w:t xml:space="preserve">Desarrollador Frontend: </w:t>
             </w:r>
             <w:r>
               <w:rPr>
                 <w:rFonts w:eastAsia="Arial" w:cstheme="minorHAnsi"/>
                 <w:bCs/>
               </w:rPr>
-              <w:t>Encargado de la implementación de la lógica del servidor y bases de datos, asegura que el sistema funcione de manera eficiente y que se cumplan los estándares de rendimiento y escalabilidad.</w:t>
+              <w:t>Responsable de la creación de la interfaz de usuario y la experiencia del usuario, trabaja en la implementación de diseños y funcionalidades que aseguran que la aplicación sea intuitiva y visualmente atractiva.</w:t>
             </w:r>
           </w:p>
           <w:p>
@@ -1374,105 +1418,55 @@
                 <w:rFonts w:eastAsia="Arial" w:cstheme="minorHAnsi"/>
                 <w:b/>
               </w:rPr>
-              <w:t xml:space="preserve">Desarrollador </w:t>
-            </w:r>
-            <w:proofErr w:type="spellStart"/>
+              <w:t xml:space="preserve">Diseñador de Base de Datos: </w:t>
+            </w:r>
+            <w:r>
+              <w:rPr>
+                <w:rFonts w:eastAsia="Arial" w:cstheme="minorHAnsi"/>
+                <w:bCs/>
+              </w:rPr>
+              <w:t>Encargado de diseñar la estructura de las bases de datos, optimizando la organización y el acceso a los datos. Asegura la integridad, seguridad y eficiencia en el almacenamiento y recuperación de la información.</w:t>
+            </w:r>
+          </w:p>
+          <w:p>
+            <w:pPr>
+              <w:spacing w:line="240" w:lineRule="auto"/>
+              <w:jc w:val="both"/>
+              <w:rPr>
+                <w:rFonts w:eastAsia="Arial" w:cstheme="minorHAnsi"/>
+                <w:bCs/>
+              </w:rPr>
+            </w:pPr>
             <w:r>
               <w:rPr>
                 <w:rFonts w:eastAsia="Arial" w:cstheme="minorHAnsi"/>
                 <w:b/>
               </w:rPr>
-              <w:t>Frontend</w:t>
-            </w:r>
-            <w:proofErr w:type="spellEnd"/>
+              <w:t xml:space="preserve">Especialista en Seguridad: </w:t>
+            </w:r>
+            <w:r>
+              <w:rPr>
+                <w:rFonts w:eastAsia="Arial" w:cstheme="minorHAnsi"/>
+                <w:bCs/>
+              </w:rPr>
+              <w:t>Responsable de identificar y mitigar riesgos de seguridad en la aplicación. Implementa medidas de protección y realiza auditorías para garantizar que se cumplan las mejores prácticas de seguridad.</w:t>
+            </w:r>
+          </w:p>
+          <w:p>
+            <w:pPr>
+              <w:spacing w:line="240" w:lineRule="auto"/>
+              <w:jc w:val="both"/>
+              <w:rPr>
+                <w:rFonts w:eastAsia="Arial" w:cstheme="minorHAnsi"/>
+                <w:bCs/>
+              </w:rPr>
+            </w:pPr>
             <w:r>
               <w:rPr>
                 <w:rFonts w:eastAsia="Arial" w:cstheme="minorHAnsi"/>
                 <w:b/>
               </w:rPr>
-              <w:t xml:space="preserve">: </w:t>
-            </w:r>
-            <w:r>
-              <w:rPr>
-                <w:rFonts w:eastAsia="Arial" w:cstheme="minorHAnsi"/>
-                <w:bCs/>
-              </w:rPr>
-              <w:t>Responsable de la creación de la interfaz de usuario y la experiencia del usuario, trabaja en la implementación de diseños y funcionalidades que aseguran que la aplicación sea intuitiva y visualmente atractiva.</w:t>
-            </w:r>
-          </w:p>
-          <w:p>
-            <w:pPr>
-              <w:spacing w:line="240" w:lineRule="auto"/>
-              <w:jc w:val="both"/>
-              <w:rPr>
-                <w:rFonts w:eastAsia="Arial" w:cstheme="minorHAnsi"/>
-                <w:b/>
-              </w:rPr>
-            </w:pPr>
-            <w:r>
-              <w:rPr>
-                <w:rFonts w:eastAsia="Arial" w:cstheme="minorHAnsi"/>
-                <w:b/>
-              </w:rPr>
-              <w:t xml:space="preserve">Diseñador de Base de Datos: </w:t>
-            </w:r>
-            <w:r>
-              <w:rPr>
-                <w:rFonts w:eastAsia="Arial" w:cstheme="minorHAnsi"/>
-                <w:bCs/>
-              </w:rPr>
-              <w:t>Encargado de diseñar la estructura de las bases de datos, optimizando la organización y el acceso a los datos. Asegura la integridad, seguridad y eficiencia en el almacenamiento y recuperación de la información.</w:t>
-            </w:r>
-          </w:p>
-          <w:p>
-            <w:pPr>
-              <w:spacing w:line="240" w:lineRule="auto"/>
-              <w:jc w:val="both"/>
-              <w:rPr>
-                <w:rFonts w:eastAsia="Arial" w:cstheme="minorHAnsi"/>
-                <w:bCs/>
-              </w:rPr>
-            </w:pPr>
-            <w:r>
-              <w:rPr>
-                <w:rFonts w:eastAsia="Arial" w:cstheme="minorHAnsi"/>
-                <w:b/>
-              </w:rPr>
-              <w:lastRenderedPageBreak/>
-              <w:t xml:space="preserve">Especialista en Seguridad: </w:t>
-            </w:r>
-            <w:r>
-              <w:rPr>
-                <w:rFonts w:eastAsia="Arial" w:cstheme="minorHAnsi"/>
-                <w:bCs/>
-              </w:rPr>
-              <w:t>Responsable de identificar y mitigar riesgos de seguridad en la aplicación. Implementa medidas de protección y realiza auditorías para garantizar que se cumplan las mejores prácticas de seguridad.</w:t>
-            </w:r>
-          </w:p>
-          <w:p>
-            <w:pPr>
-              <w:spacing w:line="240" w:lineRule="auto"/>
-              <w:jc w:val="both"/>
-              <w:rPr>
-                <w:rFonts w:eastAsia="Arial" w:cstheme="minorHAnsi"/>
-                <w:bCs/>
-              </w:rPr>
-            </w:pPr>
-            <w:proofErr w:type="spellStart"/>
-            <w:r>
-              <w:rPr>
-                <w:rFonts w:eastAsia="Arial" w:cstheme="minorHAnsi"/>
-                <w:b/>
-              </w:rPr>
-              <w:t>Tester</w:t>
-            </w:r>
-            <w:proofErr w:type="spellEnd"/>
-            <w:r>
-              <w:rPr>
-                <w:rFonts w:eastAsia="Arial" w:cstheme="minorHAnsi"/>
-                <w:b/>
-              </w:rPr>
-              <w:t xml:space="preserve"> (QA): </w:t>
+              <w:t xml:space="preserve">Tester (QA): </w:t>
             </w:r>
             <w:r>
               <w:rPr>
@@ -1545,6 +1539,7 @@
                 <w:rFonts w:ascii="Calibri" w:hAnsi="Calibri"/>
                 <w:color w:val="1F3864" w:themeColor="accent1" w:themeShade="80"/>
               </w:rPr>
+              <w:lastRenderedPageBreak/>
               <w:t>Evidencias de avance</w:t>
             </w:r>
           </w:p>
@@ -1601,25 +1596,7 @@
                 <w:iCs/>
                 <w:lang w:eastAsia="es-CL"/>
               </w:rPr>
-              <w:t xml:space="preserve">Descripción: Incluye un cronograma detallado que muestra la planificación de </w:t>
-            </w:r>
-            <w:proofErr w:type="spellStart"/>
-            <w:r>
-              <w:rPr>
-                <w:rFonts w:ascii="Calibri" w:hAnsi="Calibri" w:cs="Arial"/>
-                <w:iCs/>
-                <w:lang w:eastAsia="es-CL"/>
-              </w:rPr>
-              <w:t>sprints</w:t>
-            </w:r>
-            <w:proofErr w:type="spellEnd"/>
-            <w:r>
-              <w:rPr>
-                <w:rFonts w:ascii="Calibri" w:hAnsi="Calibri" w:cs="Arial"/>
-                <w:iCs/>
-                <w:lang w:eastAsia="es-CL"/>
-              </w:rPr>
-              <w:t>, hitos clave y fechas de entrega.</w:t>
+              <w:t>Descripción: Incluye un cronograma detallado que muestra la planificación de sprints, hitos clave y fechas de entrega.</w:t>
             </w:r>
           </w:p>
           <w:p>
@@ -1677,25 +1654,7 @@
                 <w:iCs/>
                 <w:lang w:eastAsia="es-CL"/>
               </w:rPr>
-              <w:t xml:space="preserve">Descripción: Colección de historias de usuario que han sido definidas, priorizadas y asignadas a los </w:t>
-            </w:r>
-            <w:proofErr w:type="spellStart"/>
-            <w:r>
-              <w:rPr>
-                <w:rFonts w:ascii="Calibri" w:hAnsi="Calibri" w:cs="Arial"/>
-                <w:iCs/>
-                <w:lang w:eastAsia="es-CL"/>
-              </w:rPr>
-              <w:t>sprints</w:t>
-            </w:r>
-            <w:proofErr w:type="spellEnd"/>
-            <w:r>
-              <w:rPr>
-                <w:rFonts w:ascii="Calibri" w:hAnsi="Calibri" w:cs="Arial"/>
-                <w:iCs/>
-                <w:lang w:eastAsia="es-CL"/>
-              </w:rPr>
-              <w:t>.</w:t>
+              <w:t>Descripción: Colección de historias de usuario que han sido definidas, priorizadas y asignadas a los sprints.</w:t>
             </w:r>
           </w:p>
           <w:p>
@@ -1713,7 +1672,16 @@
                 <w:iCs/>
                 <w:lang w:eastAsia="es-CL"/>
               </w:rPr>
-              <w:t>Justificación: Estas historias son fundamentales para guiar el desarrollo, ya que describen las funcionalidades desde la perspectiva del usuario final. Aseguran que el equipo se enfoque en entregar valor real al usuario, lo que permite medir el progreso en términos de satisfacción del cliente.</w:t>
+              <w:t xml:space="preserve">Justificación: Estas historias son fundamentales para guiar el desarrollo, ya que describen las funcionalidades desde la perspectiva del usuario final. </w:t>
+            </w:r>
+            <w:r>
+              <w:rPr>
+                <w:rFonts w:ascii="Calibri" w:hAnsi="Calibri" w:cs="Arial"/>
+                <w:iCs/>
+                <w:lang w:eastAsia="es-CL"/>
+              </w:rPr>
+              <w:lastRenderedPageBreak/>
+              <w:t>Aseguran que el equipo se enfoque en entregar valor real al usuario, lo que permite medir el progreso en términos de satisfacción del cliente.</w:t>
             </w:r>
           </w:p>
           <w:p>
@@ -1811,25 +1779,7 @@
                 <w:iCs/>
                 <w:lang w:eastAsia="es-CL"/>
               </w:rPr>
-              <w:t xml:space="preserve">Aplicación de Metodologías: He seguido la metodología ágil Scrum, lo que me permite iterar y adaptarme rápidamente a los cambios. Esto incluye la planificación de </w:t>
-            </w:r>
-            <w:proofErr w:type="spellStart"/>
-            <w:r>
-              <w:rPr>
-                <w:rFonts w:ascii="Calibri" w:hAnsi="Calibri" w:cs="Arial"/>
-                <w:iCs/>
-                <w:lang w:eastAsia="es-CL"/>
-              </w:rPr>
-              <w:t>sprints</w:t>
-            </w:r>
-            <w:proofErr w:type="spellEnd"/>
-            <w:r>
-              <w:rPr>
-                <w:rFonts w:ascii="Calibri" w:hAnsi="Calibri" w:cs="Arial"/>
-                <w:iCs/>
-                <w:lang w:eastAsia="es-CL"/>
-              </w:rPr>
-              <w:t xml:space="preserve"> y la revisión continua de los entregables.</w:t>
+              <w:t>Aplicación de Metodologías: He seguido la metodología ágil Scrum, lo que me permite iterar y adaptarme rápidamente a los cambios. Esto incluye la planificación de sprints y la revisión continua de los entregables.</w:t>
             </w:r>
           </w:p>
           <w:p>
@@ -1847,7 +1797,6 @@
                 <w:iCs/>
                 <w:lang w:eastAsia="es-CL"/>
               </w:rPr>
-              <w:lastRenderedPageBreak/>
               <w:t>Actividades Programadas: Las reuniones diarias y las revisiones de sprint se han llevado a cabo de manera regular, lo que facilita la comunicación y el ajuste de estrategias según sea necesario.</w:t>
             </w:r>
           </w:p>
@@ -2956,23 +2905,7 @@
                 <w:sz w:val="18"/>
                 <w:szCs w:val="18"/>
               </w:rPr>
-              <w:t xml:space="preserve">Documento y </w:t>
-            </w:r>
-            <w:proofErr w:type="spellStart"/>
-            <w:r>
-              <w:rPr>
-                <w:sz w:val="18"/>
-                <w:szCs w:val="18"/>
-              </w:rPr>
-              <w:t>ppt</w:t>
-            </w:r>
-            <w:proofErr w:type="spellEnd"/>
-            <w:r>
-              <w:rPr>
-                <w:sz w:val="18"/>
-                <w:szCs w:val="18"/>
-              </w:rPr>
-              <w:t xml:space="preserve"> del proyecto.</w:t>
+              <w:t>Documento y ppt del proyecto.</w:t>
             </w:r>
           </w:p>
         </w:tc>
@@ -4550,23 +4483,7 @@
                 <w:sz w:val="18"/>
                 <w:szCs w:val="18"/>
               </w:rPr>
-              <w:t xml:space="preserve">Herramientas de gestión de proyectos, </w:t>
-            </w:r>
-            <w:proofErr w:type="spellStart"/>
-            <w:r>
-              <w:rPr>
-                <w:sz w:val="18"/>
-                <w:szCs w:val="18"/>
-              </w:rPr>
-              <w:t>checklist</w:t>
-            </w:r>
-            <w:proofErr w:type="spellEnd"/>
-            <w:r>
-              <w:rPr>
-                <w:sz w:val="18"/>
-                <w:szCs w:val="18"/>
-              </w:rPr>
-              <w:t xml:space="preserve"> de entrega</w:t>
+              <w:t>Herramientas de gestión de proyectos, checklist de entrega</w:t>
             </w:r>
           </w:p>
         </w:tc>
@@ -5026,19 +4943,6 @@
               </w:rPr>
               <w:t xml:space="preserve">Actividades ajustadas o eliminadas: </w:t>
             </w:r>
-          </w:p>
-          <w:p>
-            <w:pPr>
-              <w:jc w:val="both"/>
-              <w:rPr>
-                <w:rFonts w:ascii="Calibri" w:hAnsi="Calibri" w:cs="Arial"/>
-                <w:i/>
-                <w:color w:val="548DD4"/>
-                <w:sz w:val="20"/>
-                <w:szCs w:val="20"/>
-                <w:lang w:eastAsia="es-CL"/>
-              </w:rPr>
-            </w:pPr>
           </w:p>
           <w:p>
             <w:pPr>
@@ -5494,23 +5398,7 @@
           <w:color w:val="595959" w:themeColor="text1" w:themeTint="A6"/>
           <w:lang w:val="es-CL"/>
         </w:rPr>
-        <w:t xml:space="preserve">En caso de que </w:t>
-      </w:r>
-      <w:proofErr w:type="spellStart"/>
-      <w:r>
-        <w:rPr>
-          <w:color w:val="595959" w:themeColor="text1" w:themeTint="A6"/>
-          <w:lang w:val="es-CL"/>
-        </w:rPr>
-        <w:t>elProyecto</w:t>
-      </w:r>
-      <w:proofErr w:type="spellEnd"/>
-      <w:r>
-        <w:rPr>
-          <w:color w:val="595959" w:themeColor="text1" w:themeTint="A6"/>
-          <w:lang w:val="es-CL"/>
-        </w:rPr>
-        <w:t xml:space="preserve"> APT sea grupal,</w:t>
+        <w:t>En caso de que elProyecto APT sea grupal,</w:t>
       </w:r>
       <w:r>
         <w:rPr>
@@ -7084,16 +6972,15 @@
 </file>
 
 <file path=customXml/item1.xml><?xml version="1.0" encoding="utf-8"?>
-<b:Sources xmlns:b="http://schemas.openxmlformats.org/officeDocument/2006/bibliography" xmlns="http://schemas.openxmlformats.org/officeDocument/2006/bibliography" SelectedStyle="\APASixthEditionOfficeOnline.xsl" StyleName="APA" Version="6"/>
+<?mso-contentType ?>
+<FormTemplates xmlns="http://schemas.microsoft.com/sharepoint/v3/contenttype/forms">
+  <Display>DocumentLibraryForm</Display>
+  <Edit>DocumentLibraryForm</Edit>
+  <New>DocumentLibraryForm</New>
+</FormTemplates>
 </file>
 
 <file path=customXml/item2.xml><?xml version="1.0" encoding="utf-8"?>
-<p:properties xmlns:p="http://schemas.microsoft.com/office/2006/metadata/properties" xmlns:xsi="http://www.w3.org/2001/XMLSchema-instance" xmlns:pc="http://schemas.microsoft.com/office/infopath/2007/PartnerControls">
-  <documentManagement/>
-</p:properties>
-</file>
-
-<file path=customXml/item3.xml><?xml version="1.0" encoding="utf-8"?>
 <ct:contentTypeSchema xmlns:ct="http://schemas.microsoft.com/office/2006/metadata/contentType" xmlns:ma="http://schemas.microsoft.com/office/2006/metadata/properties/metaAttributes" ct:_="" ma:_="" ma:contentTypeName="Documento" ma:contentTypeID="0x010100E96778489EE7714D8BD12CC105EB918B" ma:contentTypeVersion="2" ma:contentTypeDescription="Crear nuevo documento." ma:contentTypeScope="" ma:versionID="416c5c7ae9b5d54d83875cd3c65194e3">
   <xsd:schema xmlns:xsd="http://www.w3.org/2001/XMLSchema" xmlns:xs="http://www.w3.org/2001/XMLSchema" xmlns:p="http://schemas.microsoft.com/office/2006/metadata/properties" xmlns:ns2="126e8a1c-9ea9-435a-ac89-d06c80d62e30" targetNamespace="http://schemas.microsoft.com/office/2006/metadata/properties" ma:root="true" ma:fieldsID="70a237c842677bd850644f8595079f5e" ns2:_="">
     <xsd:import namespace="126e8a1c-9ea9-435a-ac89-d06c80d62e30"/>
@@ -7225,33 +7112,25 @@
 </ct:contentTypeSchema>
 </file>
 
+<file path=customXml/item3.xml><?xml version="1.0" encoding="utf-8"?>
+<p:properties xmlns:p="http://schemas.microsoft.com/office/2006/metadata/properties" xmlns:xsi="http://www.w3.org/2001/XMLSchema-instance" xmlns:pc="http://schemas.microsoft.com/office/infopath/2007/PartnerControls">
+  <documentManagement/>
+</p:properties>
+</file>
+
 <file path=customXml/item4.xml><?xml version="1.0" encoding="utf-8"?>
-<?mso-contentType ?>
-<FormTemplates xmlns="http://schemas.microsoft.com/sharepoint/v3/contenttype/forms">
-  <Display>DocumentLibraryForm</Display>
-  <Edit>DocumentLibraryForm</Edit>
-  <New>DocumentLibraryForm</New>
-</FormTemplates>
+<b:Sources xmlns:b="http://schemas.openxmlformats.org/officeDocument/2006/bibliography" xmlns="http://schemas.openxmlformats.org/officeDocument/2006/bibliography" SelectedStyle="\APASixthEditionOfficeOnline.xsl" StyleName="APA" Version="6"/>
 </file>
 
 <file path=customXml/itemProps1.xml><?xml version="1.0" encoding="utf-8"?>
-<ds:datastoreItem xmlns:ds="http://schemas.openxmlformats.org/officeDocument/2006/customXml" ds:itemID="{D95821AF-46BA-4D24-A644-7F4DC4379246}">
+<ds:datastoreItem xmlns:ds="http://schemas.openxmlformats.org/officeDocument/2006/customXml" ds:itemID="{D51C61E4-DB75-4684-AD25-71F546404E96}">
   <ds:schemaRefs>
-    <ds:schemaRef ds:uri="http://schemas.openxmlformats.org/officeDocument/2006/bibliography"/>
+    <ds:schemaRef ds:uri="http://schemas.microsoft.com/sharepoint/v3/contenttype/forms"/>
   </ds:schemaRefs>
 </ds:datastoreItem>
 </file>
 
 <file path=customXml/itemProps2.xml><?xml version="1.0" encoding="utf-8"?>
-<ds:datastoreItem xmlns:ds="http://schemas.openxmlformats.org/officeDocument/2006/customXml" ds:itemID="{46CA5683-AF87-4E40-B841-2E23A3B52406}">
-  <ds:schemaRefs>
-    <ds:schemaRef ds:uri="http://schemas.microsoft.com/office/2006/metadata/properties"/>
-    <ds:schemaRef ds:uri="http://schemas.microsoft.com/office/infopath/2007/PartnerControls"/>
-  </ds:schemaRefs>
-</ds:datastoreItem>
-</file>
-
-<file path=customXml/itemProps3.xml><?xml version="1.0" encoding="utf-8"?>
 <ds:datastoreItem xmlns:ds="http://schemas.openxmlformats.org/officeDocument/2006/customXml" ds:itemID="{6F3661B0-5934-4FAB-ADC6-33A19B814E8D}">
   <ds:schemaRefs>
     <ds:schemaRef ds:uri="http://schemas.microsoft.com/office/2006/metadata/contentType"/>
@@ -7269,10 +7148,19 @@
 </ds:datastoreItem>
 </file>
 
+<file path=customXml/itemProps3.xml><?xml version="1.0" encoding="utf-8"?>
+<ds:datastoreItem xmlns:ds="http://schemas.openxmlformats.org/officeDocument/2006/customXml" ds:itemID="{46CA5683-AF87-4E40-B841-2E23A3B52406}">
+  <ds:schemaRefs>
+    <ds:schemaRef ds:uri="http://schemas.microsoft.com/office/2006/metadata/properties"/>
+    <ds:schemaRef ds:uri="http://schemas.microsoft.com/office/infopath/2007/PartnerControls"/>
+  </ds:schemaRefs>
+</ds:datastoreItem>
+</file>
+
 <file path=customXml/itemProps4.xml><?xml version="1.0" encoding="utf-8"?>
-<ds:datastoreItem xmlns:ds="http://schemas.openxmlformats.org/officeDocument/2006/customXml" ds:itemID="{D51C61E4-DB75-4684-AD25-71F546404E96}">
+<ds:datastoreItem xmlns:ds="http://schemas.openxmlformats.org/officeDocument/2006/customXml" ds:itemID="{D95821AF-46BA-4D24-A644-7F4DC4379246}">
   <ds:schemaRefs>
-    <ds:schemaRef ds:uri="http://schemas.microsoft.com/sharepoint/v3/contenttype/forms"/>
+    <ds:schemaRef ds:uri="http://schemas.openxmlformats.org/officeDocument/2006/bibliography"/>
   </ds:schemaRefs>
 </ds:datastoreItem>
 </file>
--- a/Fase 2/Evidencias Grupales/2.4_GuiaEstudiante_Fase 2_DesarrolloProyecto APT (Español).docx
+++ b/Fase 2/Evidencias Grupales/2.4_GuiaEstudiante_Fase 2_DesarrolloProyecto APT (Español).docx
@@ -905,10 +905,12 @@
             <w:r>
               <w:rPr>
                 <w:rFonts w:cstheme="minorHAnsi"/>
-                <w:iCs/>
-                <w:lang w:eastAsia="es-CL"/>
-              </w:rPr>
-              <w:t xml:space="preserve">; </w:t>
+                <w:b/>
+                <w:bCs/>
+                <w:iCs/>
+                <w:lang w:eastAsia="es-CL"/>
+              </w:rPr>
+              <w:t xml:space="preserve">: </w:t>
             </w:r>
             <w:r>
               <w:rPr>
@@ -934,7 +936,7 @@
                 <w:iCs/>
                 <w:lang w:eastAsia="es-CL"/>
               </w:rPr>
-              <w:t>Desarrollar un panel de control operativo para los supervisores con indicadores de mantenimiento y costos, que permita generar informes en Excel dentro de 1 mes después de la entrega del sistema.</w:t>
+              <w:t>Desarrollar un panel de reportes y un panel de control de dinero para los administradores con indicadores de cantidad de choferes por supervisor, mantenimiento de siniestros y costos de combustible, etc.</w:t>
             </w:r>
           </w:p>
           <w:p>
@@ -6972,15 +6974,16 @@
 </file>
 
 <file path=customXml/item1.xml><?xml version="1.0" encoding="utf-8"?>
-<?mso-contentType ?>
-<FormTemplates xmlns="http://schemas.microsoft.com/sharepoint/v3/contenttype/forms">
-  <Display>DocumentLibraryForm</Display>
-  <Edit>DocumentLibraryForm</Edit>
-  <New>DocumentLibraryForm</New>
-</FormTemplates>
+<b:Sources xmlns:b="http://schemas.openxmlformats.org/officeDocument/2006/bibliography" xmlns="http://schemas.openxmlformats.org/officeDocument/2006/bibliography" SelectedStyle="\APASixthEditionOfficeOnline.xsl" StyleName="APA" Version="6"/>
 </file>
 
 <file path=customXml/item2.xml><?xml version="1.0" encoding="utf-8"?>
+<p:properties xmlns:p="http://schemas.microsoft.com/office/2006/metadata/properties" xmlns:xsi="http://www.w3.org/2001/XMLSchema-instance" xmlns:pc="http://schemas.microsoft.com/office/infopath/2007/PartnerControls">
+  <documentManagement/>
+</p:properties>
+</file>
+
+<file path=customXml/item3.xml><?xml version="1.0" encoding="utf-8"?>
 <ct:contentTypeSchema xmlns:ct="http://schemas.microsoft.com/office/2006/metadata/contentType" xmlns:ma="http://schemas.microsoft.com/office/2006/metadata/properties/metaAttributes" ct:_="" ma:_="" ma:contentTypeName="Documento" ma:contentTypeID="0x010100E96778489EE7714D8BD12CC105EB918B" ma:contentTypeVersion="2" ma:contentTypeDescription="Crear nuevo documento." ma:contentTypeScope="" ma:versionID="416c5c7ae9b5d54d83875cd3c65194e3">
   <xsd:schema xmlns:xsd="http://www.w3.org/2001/XMLSchema" xmlns:xs="http://www.w3.org/2001/XMLSchema" xmlns:p="http://schemas.microsoft.com/office/2006/metadata/properties" xmlns:ns2="126e8a1c-9ea9-435a-ac89-d06c80d62e30" targetNamespace="http://schemas.microsoft.com/office/2006/metadata/properties" ma:root="true" ma:fieldsID="70a237c842677bd850644f8595079f5e" ns2:_="">
     <xsd:import namespace="126e8a1c-9ea9-435a-ac89-d06c80d62e30"/>
@@ -7112,25 +7115,33 @@
 </ct:contentTypeSchema>
 </file>
 
-<file path=customXml/item3.xml><?xml version="1.0" encoding="utf-8"?>
-<p:properties xmlns:p="http://schemas.microsoft.com/office/2006/metadata/properties" xmlns:xsi="http://www.w3.org/2001/XMLSchema-instance" xmlns:pc="http://schemas.microsoft.com/office/infopath/2007/PartnerControls">
-  <documentManagement/>
-</p:properties>
-</file>
-
 <file path=customXml/item4.xml><?xml version="1.0" encoding="utf-8"?>
-<b:Sources xmlns:b="http://schemas.openxmlformats.org/officeDocument/2006/bibliography" xmlns="http://schemas.openxmlformats.org/officeDocument/2006/bibliography" SelectedStyle="\APASixthEditionOfficeOnline.xsl" StyleName="APA" Version="6"/>
+<?mso-contentType ?>
+<FormTemplates xmlns="http://schemas.microsoft.com/sharepoint/v3/contenttype/forms">
+  <Display>DocumentLibraryForm</Display>
+  <Edit>DocumentLibraryForm</Edit>
+  <New>DocumentLibraryForm</New>
+</FormTemplates>
 </file>
 
 <file path=customXml/itemProps1.xml><?xml version="1.0" encoding="utf-8"?>
-<ds:datastoreItem xmlns:ds="http://schemas.openxmlformats.org/officeDocument/2006/customXml" ds:itemID="{D51C61E4-DB75-4684-AD25-71F546404E96}">
+<ds:datastoreItem xmlns:ds="http://schemas.openxmlformats.org/officeDocument/2006/customXml" ds:itemID="{D95821AF-46BA-4D24-A644-7F4DC4379246}">
   <ds:schemaRefs>
-    <ds:schemaRef ds:uri="http://schemas.microsoft.com/sharepoint/v3/contenttype/forms"/>
+    <ds:schemaRef ds:uri="http://schemas.openxmlformats.org/officeDocument/2006/bibliography"/>
   </ds:schemaRefs>
 </ds:datastoreItem>
 </file>
 
 <file path=customXml/itemProps2.xml><?xml version="1.0" encoding="utf-8"?>
+<ds:datastoreItem xmlns:ds="http://schemas.openxmlformats.org/officeDocument/2006/customXml" ds:itemID="{46CA5683-AF87-4E40-B841-2E23A3B52406}">
+  <ds:schemaRefs>
+    <ds:schemaRef ds:uri="http://schemas.microsoft.com/office/2006/metadata/properties"/>
+    <ds:schemaRef ds:uri="http://schemas.microsoft.com/office/infopath/2007/PartnerControls"/>
+  </ds:schemaRefs>
+</ds:datastoreItem>
+</file>
+
+<file path=customXml/itemProps3.xml><?xml version="1.0" encoding="utf-8"?>
 <ds:datastoreItem xmlns:ds="http://schemas.openxmlformats.org/officeDocument/2006/customXml" ds:itemID="{6F3661B0-5934-4FAB-ADC6-33A19B814E8D}">
   <ds:schemaRefs>
     <ds:schemaRef ds:uri="http://schemas.microsoft.com/office/2006/metadata/contentType"/>
@@ -7148,19 +7159,10 @@
 </ds:datastoreItem>
 </file>
 
-<file path=customXml/itemProps3.xml><?xml version="1.0" encoding="utf-8"?>
-<ds:datastoreItem xmlns:ds="http://schemas.openxmlformats.org/officeDocument/2006/customXml" ds:itemID="{46CA5683-AF87-4E40-B841-2E23A3B52406}">
+<file path=customXml/itemProps4.xml><?xml version="1.0" encoding="utf-8"?>
+<ds:datastoreItem xmlns:ds="http://schemas.openxmlformats.org/officeDocument/2006/customXml" ds:itemID="{D51C61E4-DB75-4684-AD25-71F546404E96}">
   <ds:schemaRefs>
-    <ds:schemaRef ds:uri="http://schemas.microsoft.com/office/2006/metadata/properties"/>
-    <ds:schemaRef ds:uri="http://schemas.microsoft.com/office/infopath/2007/PartnerControls"/>
-  </ds:schemaRefs>
-</ds:datastoreItem>
-</file>
-
-<file path=customXml/itemProps4.xml><?xml version="1.0" encoding="utf-8"?>
-<ds:datastoreItem xmlns:ds="http://schemas.openxmlformats.org/officeDocument/2006/customXml" ds:itemID="{D95821AF-46BA-4D24-A644-7F4DC4379246}">
-  <ds:schemaRefs>
-    <ds:schemaRef ds:uri="http://schemas.openxmlformats.org/officeDocument/2006/bibliography"/>
+    <ds:schemaRef ds:uri="http://schemas.microsoft.com/sharepoint/v3/contenttype/forms"/>
   </ds:schemaRefs>
 </ds:datastoreItem>
 </file>